--- a/formularios/ML1_Plano de Ensino.docx
+++ b/formularios/ML1_Plano de Ensino.docx
@@ -1,6 +1,6 @@
 
 <file path=word/document.xml><?xml version="1.0" encoding="utf-8"?>
-<w:document xmlns:wpc="http://schemas.microsoft.com/office/word/2010/wordprocessingCanvas" xmlns:cx="http://schemas.microsoft.com/office/drawing/2014/chartex" xmlns:cx1="http://schemas.microsoft.com/office/drawing/2015/9/8/chartex" xmlns:cx2="http://schemas.microsoft.com/office/drawing/2015/10/21/chartex" xmlns:cx3="http://schemas.microsoft.com/office/drawing/2016/5/9/chartex" xmlns:cx4="http://schemas.microsoft.com/office/drawing/2016/5/10/chartex" xmlns:cx5="http://schemas.microsoft.com/office/drawing/2016/5/11/chartex" xmlns:cx6="http://schemas.microsoft.com/office/drawing/2016/5/12/chartex" xmlns:cx7="http://schemas.microsoft.com/office/drawing/2016/5/13/chartex" xmlns:cx8="http://schemas.microsoft.com/office/drawing/2016/5/14/chartex" xmlns:mc="http://schemas.openxmlformats.org/markup-compatibility/2006" xmlns:aink="http://schemas.microsoft.com/office/drawing/2016/ink" xmlns:am3d="http://schemas.microsoft.com/office/drawing/2017/model3d" xmlns:o="urn:schemas-microsoft-com:office:office" xmlns:r="http://schemas.openxmlformats.org/officeDocument/2006/relationships" xmlns:m="http://schemas.openxmlformats.org/officeDocument/2006/math" xmlns:v="urn:schemas-microsoft-com:vml" xmlns:wp14="http://schemas.microsoft.com/office/word/2010/wordprocessingDrawing" xmlns:wp="http://schemas.openxmlformats.org/drawingml/2006/wordprocessingDrawing" xmlns:w10="urn:schemas-microsoft-com:office:word" xmlns:w="http://schemas.openxmlformats.org/wordprocessingml/2006/main" xmlns:w14="http://schemas.microsoft.com/office/word/2010/wordml" xmlns:w15="http://schemas.microsoft.com/office/word/2012/wordml" xmlns:w16cex="http://schemas.microsoft.com/office/word/2018/wordml/cex" xmlns:w16cid="http://schemas.microsoft.com/office/word/2016/wordml/cid" xmlns:w16="http://schemas.microsoft.com/office/word/2018/wordml" xmlns:w16sdtdh="http://schemas.microsoft.com/office/word/2020/wordml/sdtdatahash" xmlns:w16se="http://schemas.microsoft.com/office/word/2015/wordml/symex" xmlns:wpg="http://schemas.microsoft.com/office/word/2010/wordprocessingGroup" xmlns:wpi="http://schemas.microsoft.com/office/word/2010/wordprocessingInk" xmlns:wne="http://schemas.microsoft.com/office/word/2006/wordml" xmlns:wps="http://schemas.microsoft.com/office/word/2010/wordprocessingShape" mc:Ignorable="w14 w15 w16se w16cid w16 w16cex w16sdtdh wp14">
+<w:document xmlns:wpc="http://schemas.microsoft.com/office/word/2010/wordprocessingCanvas" xmlns:cx="http://schemas.microsoft.com/office/drawing/2014/chartex" xmlns:cx1="http://schemas.microsoft.com/office/drawing/2015/9/8/chartex" xmlns:cx2="http://schemas.microsoft.com/office/drawing/2015/10/21/chartex" xmlns:cx3="http://schemas.microsoft.com/office/drawing/2016/5/9/chartex" xmlns:cx4="http://schemas.microsoft.com/office/drawing/2016/5/10/chartex" xmlns:cx5="http://schemas.microsoft.com/office/drawing/2016/5/11/chartex" xmlns:cx6="http://schemas.microsoft.com/office/drawing/2016/5/12/chartex" xmlns:cx7="http://schemas.microsoft.com/office/drawing/2016/5/13/chartex" xmlns:cx8="http://schemas.microsoft.com/office/drawing/2016/5/14/chartex" xmlns:mc="http://schemas.openxmlformats.org/markup-compatibility/2006" xmlns:aink="http://schemas.microsoft.com/office/drawing/2016/ink" xmlns:am3d="http://schemas.microsoft.com/office/drawing/2017/model3d" xmlns:o="urn:schemas-microsoft-com:office:office" xmlns:oel="http://schemas.microsoft.com/office/2019/extlst" xmlns:r="http://schemas.openxmlformats.org/officeDocument/2006/relationships" xmlns:m="http://schemas.openxmlformats.org/officeDocument/2006/math" xmlns:v="urn:schemas-microsoft-com:vml" xmlns:wp14="http://schemas.microsoft.com/office/word/2010/wordprocessingDrawing" xmlns:wp="http://schemas.openxmlformats.org/drawingml/2006/wordprocessingDrawing" xmlns:w10="urn:schemas-microsoft-com:office:word" xmlns:w="http://schemas.openxmlformats.org/wordprocessingml/2006/main" xmlns:w14="http://schemas.microsoft.com/office/word/2010/wordml" xmlns:w15="http://schemas.microsoft.com/office/word/2012/wordml" xmlns:w16cex="http://schemas.microsoft.com/office/word/2018/wordml/cex" xmlns:w16cid="http://schemas.microsoft.com/office/word/2016/wordml/cid" xmlns:w16="http://schemas.microsoft.com/office/word/2018/wordml" xmlns:w16sdtdh="http://schemas.microsoft.com/office/word/2020/wordml/sdtdatahash" xmlns:w16se="http://schemas.microsoft.com/office/word/2015/wordml/symex" xmlns:wpg="http://schemas.microsoft.com/office/word/2010/wordprocessingGroup" xmlns:wpi="http://schemas.microsoft.com/office/word/2010/wordprocessingInk" xmlns:wne="http://schemas.microsoft.com/office/word/2006/wordml" xmlns:wps="http://schemas.microsoft.com/office/word/2010/wordprocessingShape" mc:Ignorable="w14 w15 w16se w16cid w16 w16cex w16sdtdh wp14">
   <w:body>
     <w:p>
       <w:pPr>
@@ -1068,7 +1068,6 @@
                 <w:sz w:val="32"/>
                 <w:szCs w:val="32"/>
               </w:rPr>
-              <w:lastRenderedPageBreak/>
               <w:t>Conteúdo Programático</w:t>
             </w:r>
           </w:p>
@@ -1480,7 +1479,7 @@
             </w:r>
             <w:r>
               <w:rPr>
-                <w:rStyle w:val="Forte"/>
+                <w:rStyle w:val="Strong"/>
                 <w:rFonts w:ascii="Arial" w:hAnsi="Arial" w:cs="Arial"/>
                 <w:sz w:val="22"/>
                 <w:szCs w:val="22"/>
@@ -2176,7 +2175,7 @@
           </w:p>
           <w:p>
             <w:pPr>
-              <w:pStyle w:val="PargrafodaLista"/>
+              <w:pStyle w:val="ListParagraph"/>
               <w:widowControl/>
               <w:numPr>
                 <w:ilvl w:val="0"/>
@@ -2290,7 +2289,6 @@
                 <w:szCs w:val="22"/>
                 <w:lang w:val="en-US"/>
               </w:rPr>
-              <w:lastRenderedPageBreak/>
               <w:t>Kotu</w:t>
             </w:r>
             <w:proofErr w:type="spellEnd"/>
@@ -2325,7 +2323,7 @@
             </w:r>
             <w:r>
               <w:rPr>
-                <w:rStyle w:val="Forte"/>
+                <w:rStyle w:val="Strong"/>
                 <w:rFonts w:ascii="Arial" w:hAnsi="Arial" w:cs="Arial"/>
                 <w:sz w:val="22"/>
                 <w:szCs w:val="22"/>
@@ -2636,7 +2634,6 @@
                 <w:iCs/>
                 <w:lang w:val="en-US"/>
               </w:rPr>
-              <w:lastRenderedPageBreak/>
               <w:t>Cap 5, 5.1 Regression Methods</w:t>
             </w:r>
           </w:p>
@@ -2897,7 +2894,6 @@
                 <w:i/>
                 <w:iCs/>
               </w:rPr>
-              <w:lastRenderedPageBreak/>
               <w:t>Online</w:t>
             </w:r>
           </w:p>
@@ -2951,7 +2947,6 @@
                 <w:b/>
                 <w:sz w:val="28"/>
               </w:rPr>
-              <w:lastRenderedPageBreak/>
               <w:t>Aula 3</w:t>
             </w:r>
           </w:p>
@@ -3120,7 +3115,7 @@
             </w:r>
             <w:r>
               <w:rPr>
-                <w:rStyle w:val="Forte"/>
+                <w:rStyle w:val="Strong"/>
                 <w:rFonts w:ascii="Arial" w:hAnsi="Arial" w:cs="Arial"/>
                 <w:sz w:val="22"/>
                 <w:szCs w:val="22"/>
@@ -3921,7 +3916,7 @@
               </w:tabs>
             </w:pPr>
             <w:r>
-              <w:t>Aplicação de K-Vizinhos mais Próximos para Classificação</w:t>
+              <w:t>Outras Métricas de Classificação: Matriz de Confusão, Precisão, Revocação, F1</w:t>
             </w:r>
           </w:p>
           <w:p>
@@ -3937,7 +3932,23 @@
               </w:tabs>
             </w:pPr>
             <w:r>
-              <w:t>Validação Cruzada</w:t>
+              <w:t>Como empregar essas métricas para comparar e selecionar melhores modelos</w:t>
+            </w:r>
+          </w:p>
+          <w:p>
+            <w:pPr>
+              <w:pStyle w:val="TableParagraph"/>
+              <w:numPr>
+                <w:ilvl w:val="0"/>
+                <w:numId w:val="13"/>
+              </w:numPr>
+              <w:tabs>
+                <w:tab w:val="left" w:pos="789"/>
+                <w:tab w:val="left" w:pos="790"/>
+              </w:tabs>
+            </w:pPr>
+            <w:r>
+              <w:t>Modelos de K-Vizinhos mais Próximos para Classificação</w:t>
             </w:r>
           </w:p>
         </w:tc>
@@ -4079,7 +4090,7 @@
           </w:p>
           <w:p>
             <w:pPr>
-              <w:pStyle w:val="PargrafodaLista"/>
+              <w:pStyle w:val="ListParagraph"/>
               <w:widowControl/>
               <w:numPr>
                 <w:ilvl w:val="0"/>
@@ -4234,7 +4245,7 @@
             </w:r>
             <w:r>
               <w:rPr>
-                <w:rStyle w:val="Forte"/>
+                <w:rStyle w:val="Strong"/>
                 <w:rFonts w:ascii="Arial" w:hAnsi="Arial" w:cs="Arial"/>
                 <w:sz w:val="22"/>
                 <w:szCs w:val="22"/>
@@ -5112,7 +5123,6 @@
                 <w:b/>
                 <w:sz w:val="28"/>
               </w:rPr>
-              <w:lastRenderedPageBreak/>
               <w:t>Aula 5</w:t>
             </w:r>
           </w:p>
@@ -5136,7 +5146,7 @@
                 <w:b/>
                 <w:sz w:val="28"/>
               </w:rPr>
-              <w:t>Árvores de Decisão</w:t>
+              <w:t>Árvores de Decisão e Seleção de Atributos</w:t>
             </w:r>
           </w:p>
           <w:p>
@@ -5166,7 +5176,7 @@
               </w:tabs>
             </w:pPr>
             <w:r>
-              <w:t>Uso de Árvores de Decisão</w:t>
+              <w:t>Outras Métricas de Classificação: Matriz de Confusão, Precisão, Revocação, F1</w:t>
             </w:r>
           </w:p>
           <w:p>
@@ -5182,7 +5192,7 @@
               </w:tabs>
             </w:pPr>
             <w:r>
-              <w:t>Entropia e Informação Mútua</w:t>
+              <w:t>Como empregar essas métricas para comparar e selecionar melhores modelos</w:t>
             </w:r>
           </w:p>
           <w:p>
@@ -5198,7 +5208,7 @@
               </w:tabs>
             </w:pPr>
             <w:r>
-              <w:t>Seleção de Atributos</w:t>
+              <w:t>Modelos de K-Vizinhos mais Próximos para Classificação</w:t>
             </w:r>
           </w:p>
           <w:p>
@@ -5206,7 +5216,6 @@
               <w:rPr>
                 <w:sz w:val="2"/>
                 <w:szCs w:val="2"/>
-                <w:lang w:val="pt-BR"/>
               </w:rPr>
             </w:pPr>
           </w:p>
@@ -5347,7 +5356,7 @@
           </w:p>
           <w:p>
             <w:pPr>
-              <w:pStyle w:val="PargrafodaLista"/>
+              <w:pStyle w:val="ListParagraph"/>
               <w:widowControl/>
               <w:numPr>
                 <w:ilvl w:val="0"/>
@@ -5912,6 +5921,11 @@
           <w:p>
             <w:pPr>
               <w:pStyle w:val="TableParagraph"/>
+              <w:tabs>
+                <w:tab w:val="left" w:pos="789"/>
+                <w:tab w:val="left" w:pos="790"/>
+              </w:tabs>
+              <w:ind w:left="428"/>
               <w:rPr>
                 <w:b/>
                 <w:sz w:val="28"/>
@@ -5922,14 +5936,7 @@
                 <w:b/>
                 <w:sz w:val="28"/>
               </w:rPr>
-              <w:t xml:space="preserve">     </w:t>
-            </w:r>
-            <w:r>
-              <w:rPr>
-                <w:b/>
-                <w:sz w:val="28"/>
-              </w:rPr>
-              <w:t>GridSearch</w:t>
+              <w:t>Validação Cruzada e GridSearch</w:t>
             </w:r>
           </w:p>
           <w:p>
@@ -5959,7 +5966,7 @@
               </w:tabs>
             </w:pPr>
             <w:r>
-              <w:t>Seleção de Melhores Parâmetros</w:t>
+              <w:t>O que são os conjuntos de Validação e Teste</w:t>
             </w:r>
           </w:p>
           <w:p>
@@ -5975,7 +5982,23 @@
               </w:tabs>
             </w:pPr>
             <w:r>
-              <w:t>Seleção de Melhores Modelos</w:t>
+              <w:t>Como e por que aplicar a Validação Cruzada dos modelos</w:t>
+            </w:r>
+          </w:p>
+          <w:p>
+            <w:pPr>
+              <w:pStyle w:val="TableParagraph"/>
+              <w:numPr>
+                <w:ilvl w:val="0"/>
+                <w:numId w:val="13"/>
+              </w:numPr>
+              <w:tabs>
+                <w:tab w:val="left" w:pos="789"/>
+                <w:tab w:val="left" w:pos="790"/>
+              </w:tabs>
+            </w:pPr>
+            <w:r>
+              <w:t>Como empregar GridSearch do Scikit-Learn para selecionar os hiperparâmetros de um modelo</w:t>
             </w:r>
           </w:p>
           <w:p>
@@ -6014,7 +6037,7 @@
           </w:p>
           <w:p>
             <w:pPr>
-              <w:pStyle w:val="PargrafodaLista"/>
+              <w:pStyle w:val="ListParagraph"/>
               <w:widowControl/>
               <w:numPr>
                 <w:ilvl w:val="0"/>
@@ -6156,7 +6179,7 @@
             </w:r>
             <w:r>
               <w:rPr>
-                <w:rStyle w:val="Forte"/>
+                <w:rStyle w:val="Strong"/>
                 <w:rFonts w:ascii="Arial" w:hAnsi="Arial" w:cs="Arial"/>
                 <w:sz w:val="22"/>
                 <w:szCs w:val="22"/>
@@ -6171,17 +6194,7 @@
                 <w:szCs w:val="22"/>
                 <w:lang w:val="en-US"/>
               </w:rPr>
-              <w:t xml:space="preserve">. 2nd </w:t>
-            </w:r>
-            <w:r>
-              <w:rPr>
-                <w:rFonts w:ascii="Arial" w:hAnsi="Arial" w:cs="Arial"/>
-                <w:sz w:val="22"/>
-                <w:szCs w:val="22"/>
-                <w:lang w:val="en-US"/>
-              </w:rPr>
-              <w:lastRenderedPageBreak/>
-              <w:t xml:space="preserve">ed. Cambridge, [England]: Morgan Kaufmann, c2019. E-book (570 p.) </w:t>
+              <w:t xml:space="preserve">. 2nd ed. Cambridge, [England]: Morgan Kaufmann, c2019. E-book (570 p.) </w:t>
             </w:r>
             <w:r>
               <w:rPr>
@@ -6673,13 +6686,17 @@
                 <w:b/>
                 <w:sz w:val="28"/>
               </w:rPr>
-              <w:lastRenderedPageBreak/>
               <w:t>Aula 7</w:t>
             </w:r>
           </w:p>
           <w:p>
             <w:pPr>
               <w:pStyle w:val="TableParagraph"/>
+              <w:tabs>
+                <w:tab w:val="left" w:pos="789"/>
+                <w:tab w:val="left" w:pos="790"/>
+              </w:tabs>
+              <w:ind w:left="428"/>
               <w:rPr>
                 <w:b/>
                 <w:sz w:val="28"/>
@@ -6690,14 +6707,7 @@
                 <w:b/>
                 <w:sz w:val="28"/>
               </w:rPr>
-              <w:t xml:space="preserve">     </w:t>
-            </w:r>
-            <w:r>
-              <w:rPr>
-                <w:b/>
-                <w:sz w:val="28"/>
-              </w:rPr>
-              <w:t xml:space="preserve">Random Forest </w:t>
+              <w:t>Seleção de Modelos</w:t>
             </w:r>
           </w:p>
           <w:p>
@@ -6727,7 +6737,7 @@
               </w:tabs>
             </w:pPr>
             <w:r>
-              <w:t>Ensemble Models</w:t>
+              <w:t>Como selecionar melhores modelos de Classificação e Regressão</w:t>
             </w:r>
           </w:p>
           <w:p>
@@ -6743,8 +6753,34 @@
               </w:tabs>
             </w:pPr>
             <w:r>
-              <w:t>AutoML</w:t>
-            </w:r>
+              <w:t>Sobre Outros Estimadores importantes</w:t>
+            </w:r>
+          </w:p>
+          <w:p>
+            <w:pPr>
+              <w:numPr>
+                <w:ilvl w:val="0"/>
+                <w:numId w:val="13"/>
+              </w:numPr>
+              <w:rPr>
+                <w:sz w:val="2"/>
+                <w:szCs w:val="2"/>
+                <w:lang w:val="pt-BR"/>
+              </w:rPr>
+            </w:pPr>
+            <w:r>
+              <w:t>Como empregar modelos de aprendizado supervisionado para a Classificação de Imagens de Dígitos e Séries Temporais</w:t>
+            </w:r>
+          </w:p>
+          <w:p/>
+          <w:p>
+            <w:pPr>
+              <w:rPr>
+                <w:sz w:val="2"/>
+                <w:szCs w:val="2"/>
+                <w:lang w:val="pt-BR"/>
+              </w:rPr>
+            </w:pPr>
           </w:p>
           <w:p>
             <w:pPr>
@@ -6776,7 +6812,7 @@
           </w:p>
           <w:p>
             <w:pPr>
-              <w:pStyle w:val="PargrafodaLista"/>
+              <w:pStyle w:val="ListParagraph"/>
               <w:widowControl/>
               <w:numPr>
                 <w:ilvl w:val="0"/>
@@ -7137,7 +7173,7 @@
               </w:tabs>
             </w:pPr>
             <w:r>
-              <w:t>Modelos de Regressão</w:t>
+              <w:t>Como empregar o R para criar modelos de Aprendizado de Máquina Supervisionado</w:t>
             </w:r>
           </w:p>
           <w:p>
@@ -7153,7 +7189,7 @@
               </w:tabs>
             </w:pPr>
             <w:r>
-              <w:t>Modelos de Classificação</w:t>
+              <w:t>Como resolver problemas de Classificação e Regressão</w:t>
             </w:r>
           </w:p>
           <w:p>
@@ -7161,7 +7197,27 @@
               <w:pStyle w:val="TableParagraph"/>
               <w:numPr>
                 <w:ilvl w:val="0"/>
-                <w:numId w:val="2"/>
+                <w:numId w:val="18"/>
+              </w:numPr>
+              <w:tabs>
+                <w:tab w:val="left" w:pos="789"/>
+                <w:tab w:val="left" w:pos="790"/>
+              </w:tabs>
+              <w:rPr>
+                <w:sz w:val="2"/>
+                <w:szCs w:val="2"/>
+              </w:rPr>
+            </w:pPr>
+            <w:r>
+              <w:t>Como fazer seleções simples de Hiperparâmetros e Modelos em R</w:t>
+            </w:r>
+          </w:p>
+          <w:p>
+            <w:pPr>
+              <w:pStyle w:val="TableParagraph"/>
+              <w:numPr>
+                <w:ilvl w:val="0"/>
+                <w:numId w:val="18"/>
               </w:numPr>
               <w:tabs>
                 <w:tab w:val="left" w:pos="789"/>
@@ -7868,14 +7924,15 @@
               <w:rPr>
                 <w:sz w:val="22"/>
                 <w:szCs w:val="22"/>
-              </w:rPr>
-            </w:pPr>
-            <w:r>
-              <w:rPr>
-                <w:sz w:val="22"/>
-                <w:szCs w:val="22"/>
                 <w:lang w:val="pt-BR"/>
               </w:rPr>
+            </w:pPr>
+            <w:r>
+              <w:rPr>
+                <w:sz w:val="22"/>
+                <w:szCs w:val="22"/>
+                <w:lang w:val="pt-BR"/>
+              </w:rPr>
               <w:t xml:space="preserve">DEVORE, J. L. </w:t>
             </w:r>
             <w:r>
@@ -7900,6 +7957,7 @@
               <w:rPr>
                 <w:sz w:val="22"/>
                 <w:szCs w:val="22"/>
+                <w:lang w:val="pt-BR"/>
               </w:rPr>
               <w:t xml:space="preserve">2ª. Ed. São Paulo. CENGAGE Learning. 2014. </w:t>
             </w:r>
@@ -7910,6 +7968,7 @@
               <w:rPr>
                 <w:sz w:val="22"/>
                 <w:szCs w:val="22"/>
+                <w:lang w:val="pt-BR"/>
               </w:rPr>
             </w:pPr>
           </w:p>
@@ -7926,6 +7985,7 @@
               <w:rPr>
                 <w:sz w:val="22"/>
                 <w:szCs w:val="22"/>
+                <w:lang w:val="pt-BR"/>
               </w:rPr>
               <w:t xml:space="preserve">GOLDSHIMIDT, R.; PASSOS, E.; BEZERRA, E. </w:t>
             </w:r>
@@ -7935,6 +7995,7 @@
                 <w:bCs/>
                 <w:sz w:val="22"/>
                 <w:szCs w:val="22"/>
+                <w:lang w:val="pt-BR"/>
               </w:rPr>
               <w:t xml:space="preserve">Data Mining. </w:t>
             </w:r>
@@ -8038,25 +8099,15 @@
               </w:rPr>
               <w:t xml:space="preserve">SILVA, F.M., et al. </w:t>
             </w:r>
-            <w:proofErr w:type="spellStart"/>
             <w:r>
               <w:rPr>
                 <w:b/>
                 <w:bCs/>
                 <w:sz w:val="22"/>
                 <w:szCs w:val="22"/>
-              </w:rPr>
-              <w:t>Inteligência</w:t>
-            </w:r>
-            <w:proofErr w:type="spellEnd"/>
-            <w:r>
-              <w:rPr>
-                <w:b/>
-                <w:bCs/>
-                <w:sz w:val="22"/>
-                <w:szCs w:val="22"/>
-              </w:rPr>
-              <w:t xml:space="preserve"> Artificial. </w:t>
+                <w:lang w:val="pt-BR"/>
+              </w:rPr>
+              <w:t xml:space="preserve">Inteligência Artificial. </w:t>
             </w:r>
             <w:r>
               <w:rPr>
@@ -8074,7 +8125,6 @@
               <w:ind w:left="0"/>
             </w:pPr>
             <w:r>
-              <w:lastRenderedPageBreak/>
               <w:t xml:space="preserve">SHARDA, R.; DELEN, D.; TURBAN, E. </w:t>
             </w:r>
             <w:r>
@@ -8119,7 +8169,6 @@
               <w:rPr>
                 <w:b/>
               </w:rPr>
-              <w:lastRenderedPageBreak/>
               <w:t>Bibliografia Adicional</w:t>
             </w:r>
           </w:p>
@@ -8280,23 +8329,9 @@
             </w:pPr>
             <w:r>
               <w:rPr>
-                <w:lang w:val="pt-BR"/>
-              </w:rPr>
-              <w:t xml:space="preserve">Jake </w:t>
-            </w:r>
-            <w:proofErr w:type="spellStart"/>
-            <w:r>
-              <w:rPr>
-                <w:lang w:val="pt-BR"/>
-              </w:rPr>
-              <w:t>VanderPlas</w:t>
-            </w:r>
-            <w:proofErr w:type="spellEnd"/>
-            <w:r>
-              <w:rPr>
-                <w:lang w:val="pt-BR"/>
-              </w:rPr>
-              <w:t xml:space="preserve">. </w:t>
+                <w:lang w:val="en-US"/>
+              </w:rPr>
+              <w:t xml:space="preserve">Jake VanderPlas. </w:t>
             </w:r>
             <w:r>
               <w:rPr>
@@ -8373,6 +8408,7 @@
                 <w:bCs/>
                 <w:sz w:val="22"/>
                 <w:szCs w:val="22"/>
+                <w:lang w:val="en-US"/>
               </w:rPr>
             </w:pPr>
             <w:proofErr w:type="spellStart"/>
@@ -8417,7 +8453,7 @@
             </w:r>
             <w:r>
               <w:rPr>
-                <w:rStyle w:val="Forte"/>
+                <w:rStyle w:val="Strong"/>
                 <w:rFonts w:ascii="Arial" w:hAnsi="Arial" w:cs="Arial"/>
                 <w:sz w:val="22"/>
                 <w:szCs w:val="22"/>
@@ -8439,8 +8475,9 @@
                 <w:rFonts w:ascii="Arial" w:hAnsi="Arial" w:cs="Arial"/>
                 <w:sz w:val="22"/>
                 <w:szCs w:val="22"/>
-              </w:rPr>
-              <w:t>ISBN 9780128147627 (</w:t>
+                <w:lang w:val="en-US"/>
+              </w:rPr>
+              <w:t xml:space="preserve">ISBN 9780128147627 (electronic bk.). online </w:t>
             </w:r>
             <w:proofErr w:type="spellStart"/>
             <w:r>
@@ -8448,8 +8485,9 @@
                 <w:rFonts w:ascii="Arial" w:hAnsi="Arial" w:cs="Arial"/>
                 <w:sz w:val="22"/>
                 <w:szCs w:val="22"/>
-              </w:rPr>
-              <w:t>electronic</w:t>
+                <w:lang w:val="en-US"/>
+              </w:rPr>
+              <w:t>em</w:t>
             </w:r>
             <w:proofErr w:type="spellEnd"/>
             <w:r>
@@ -8457,166 +8495,53 @@
                 <w:rFonts w:ascii="Arial" w:hAnsi="Arial" w:cs="Arial"/>
                 <w:sz w:val="22"/>
                 <w:szCs w:val="22"/>
-              </w:rPr>
-              <w:t xml:space="preserve"> </w:t>
+                <w:lang w:val="en-US"/>
+              </w:rPr>
+              <w:t>: </w:t>
             </w:r>
             <w:proofErr w:type="spellStart"/>
             <w:r>
               <w:rPr>
                 <w:rFonts w:ascii="Arial" w:hAnsi="Arial" w:cs="Arial"/>
-                <w:sz w:val="22"/>
-                <w:szCs w:val="22"/>
-              </w:rPr>
-              <w:t>bk</w:t>
+                <w:b/>
+                <w:bCs/>
+                <w:sz w:val="22"/>
+                <w:szCs w:val="22"/>
+                <w:lang w:val="en-US"/>
+              </w:rPr>
+              <w:t>Biblioteca</w:t>
             </w:r>
             <w:proofErr w:type="spellEnd"/>
             <w:r>
               <w:rPr>
                 <w:rFonts w:ascii="Arial" w:hAnsi="Arial" w:cs="Arial"/>
-                <w:sz w:val="22"/>
-                <w:szCs w:val="22"/>
-              </w:rPr>
-              <w:t xml:space="preserve">.). </w:t>
-            </w:r>
-            <w:r>
-              <w:rPr>
-                <w:rFonts w:ascii="Arial" w:hAnsi="Arial" w:cs="Arial"/>
-                <w:sz w:val="22"/>
-                <w:szCs w:val="22"/>
-              </w:rPr>
-              <w:t xml:space="preserve">online </w:t>
-            </w:r>
-            <w:r>
-              <w:rPr>
-                <w:rFonts w:ascii="Arial" w:hAnsi="Arial" w:cs="Arial"/>
-                <w:sz w:val="22"/>
-                <w:szCs w:val="22"/>
-              </w:rPr>
-              <w:t>em: </w:t>
-            </w:r>
-            <w:r>
-              <w:rPr>
-                <w:rFonts w:ascii="Arial" w:hAnsi="Arial" w:cs="Arial"/>
                 <w:b/>
                 <w:bCs/>
                 <w:sz w:val="22"/>
                 <w:szCs w:val="22"/>
-              </w:rPr>
-              <w:t>Biblioteca do Mackenzie.</w:t>
-            </w:r>
-          </w:p>
-          <w:p>
-            <w:proofErr w:type="spellStart"/>
-            <w:r>
-              <w:rPr>
-                <w:lang w:val="pt-BR"/>
-              </w:rPr>
-              <w:t>Hadley</w:t>
-            </w:r>
-            <w:proofErr w:type="spellEnd"/>
-            <w:r>
-              <w:rPr>
-                <w:lang w:val="pt-BR"/>
-              </w:rPr>
-              <w:t xml:space="preserve"> Wickham, Garrett </w:t>
-            </w:r>
-            <w:proofErr w:type="spellStart"/>
-            <w:r>
-              <w:rPr>
-                <w:lang w:val="pt-BR"/>
-              </w:rPr>
-              <w:t>Grolemund</w:t>
-            </w:r>
-            <w:proofErr w:type="spellEnd"/>
-            <w:r>
-              <w:rPr>
-                <w:lang w:val="pt-BR"/>
-              </w:rPr>
-              <w:t xml:space="preserve">. </w:t>
+                <w:lang w:val="en-US"/>
+              </w:rPr>
+              <w:t xml:space="preserve"> do Mackenzie.</w:t>
+            </w:r>
+          </w:p>
+          <w:p>
+            <w:r>
+              <w:rPr>
+                <w:lang w:val="en-US"/>
+              </w:rPr>
+              <w:t xml:space="preserve">Hadley Wickham, Garrett Grolemund. </w:t>
             </w:r>
             <w:r>
               <w:rPr>
                 <w:b/>
                 <w:bCs/>
-                <w:lang w:val="pt-BR"/>
-              </w:rPr>
-              <w:t xml:space="preserve">R for Data Science: </w:t>
-            </w:r>
-            <w:proofErr w:type="spellStart"/>
-            <w:r>
-              <w:rPr>
-                <w:b/>
-                <w:bCs/>
-                <w:lang w:val="pt-BR"/>
-              </w:rPr>
-              <w:t>Import</w:t>
-            </w:r>
-            <w:proofErr w:type="spellEnd"/>
-            <w:r>
-              <w:rPr>
-                <w:b/>
-                <w:bCs/>
-                <w:lang w:val="pt-BR"/>
-              </w:rPr>
-              <w:t xml:space="preserve">, </w:t>
-            </w:r>
-            <w:proofErr w:type="spellStart"/>
-            <w:r>
-              <w:rPr>
-                <w:b/>
-                <w:bCs/>
-                <w:lang w:val="pt-BR"/>
-              </w:rPr>
-              <w:t>Tidy</w:t>
-            </w:r>
-            <w:proofErr w:type="spellEnd"/>
-            <w:r>
-              <w:rPr>
-                <w:b/>
-                <w:bCs/>
-                <w:lang w:val="pt-BR"/>
-              </w:rPr>
-              <w:t xml:space="preserve">, </w:t>
-            </w:r>
-            <w:proofErr w:type="spellStart"/>
-            <w:r>
-              <w:rPr>
-                <w:b/>
-                <w:bCs/>
-                <w:lang w:val="pt-BR"/>
-              </w:rPr>
-              <w:t>Transform</w:t>
-            </w:r>
-            <w:proofErr w:type="spellEnd"/>
-            <w:r>
-              <w:rPr>
-                <w:b/>
-                <w:bCs/>
-                <w:lang w:val="pt-BR"/>
-              </w:rPr>
-              <w:t xml:space="preserve">, Visualize, </w:t>
-            </w:r>
-            <w:proofErr w:type="spellStart"/>
-            <w:r>
-              <w:rPr>
-                <w:b/>
-                <w:bCs/>
-                <w:lang w:val="pt-BR"/>
-              </w:rPr>
-              <w:t>and</w:t>
-            </w:r>
-            <w:proofErr w:type="spellEnd"/>
-            <w:r>
-              <w:rPr>
-                <w:b/>
-                <w:bCs/>
-                <w:lang w:val="pt-BR"/>
-              </w:rPr>
-              <w:t xml:space="preserve"> Model Data.</w:t>
-            </w:r>
-            <w:r>
-              <w:rPr>
-                <w:lang w:val="pt-BR"/>
+                <w:lang w:val="en-US"/>
+              </w:rPr>
+              <w:t>R for Data Science: Import, Tidy, Transform, Visualize, and Model Data.</w:t>
+            </w:r>
+            <w:r>
+              <w:rPr>
+                <w:lang w:val="en-US"/>
               </w:rPr>
               <w:t xml:space="preserve"> </w:t>
             </w:r>
@@ -8661,7 +8586,7 @@
 </file>
 
 <file path=word/numbering.xml><?xml version="1.0" encoding="utf-8"?>
-<w:numbering xmlns:wpc="http://schemas.microsoft.com/office/word/2010/wordprocessingCanvas" xmlns:cx="http://schemas.microsoft.com/office/drawing/2014/chartex" xmlns:cx1="http://schemas.microsoft.com/office/drawing/2015/9/8/chartex" xmlns:cx2="http://schemas.microsoft.com/office/drawing/2015/10/21/chartex" xmlns:cx3="http://schemas.microsoft.com/office/drawing/2016/5/9/chartex" xmlns:cx4="http://schemas.microsoft.com/office/drawing/2016/5/10/chartex" xmlns:cx5="http://schemas.microsoft.com/office/drawing/2016/5/11/chartex" xmlns:cx6="http://schemas.microsoft.com/office/drawing/2016/5/12/chartex" xmlns:cx7="http://schemas.microsoft.com/office/drawing/2016/5/13/chartex" xmlns:cx8="http://schemas.microsoft.com/office/drawing/2016/5/14/chartex" xmlns:mc="http://schemas.openxmlformats.org/markup-compatibility/2006" xmlns:aink="http://schemas.microsoft.com/office/drawing/2016/ink" xmlns:am3d="http://schemas.microsoft.com/office/drawing/2017/model3d" xmlns:o="urn:schemas-microsoft-com:office:office" xmlns:r="http://schemas.openxmlformats.org/officeDocument/2006/relationships" xmlns:m="http://schemas.openxmlformats.org/officeDocument/2006/math" xmlns:v="urn:schemas-microsoft-com:vml" xmlns:wp14="http://schemas.microsoft.com/office/word/2010/wordprocessingDrawing" xmlns:wp="http://schemas.openxmlformats.org/drawingml/2006/wordprocessingDrawing" xmlns:w10="urn:schemas-microsoft-com:office:word" xmlns:w="http://schemas.openxmlformats.org/wordprocessingml/2006/main" xmlns:w14="http://schemas.microsoft.com/office/word/2010/wordml" xmlns:w15="http://schemas.microsoft.com/office/word/2012/wordml" xmlns:w16cex="http://schemas.microsoft.com/office/word/2018/wordml/cex" xmlns:w16cid="http://schemas.microsoft.com/office/word/2016/wordml/cid" xmlns:w16="http://schemas.microsoft.com/office/word/2018/wordml" xmlns:w16sdtdh="http://schemas.microsoft.com/office/word/2020/wordml/sdtdatahash" xmlns:w16se="http://schemas.microsoft.com/office/word/2015/wordml/symex" xmlns:wpg="http://schemas.microsoft.com/office/word/2010/wordprocessingGroup" xmlns:wpi="http://schemas.microsoft.com/office/word/2010/wordprocessingInk" xmlns:wne="http://schemas.microsoft.com/office/word/2006/wordml" xmlns:wps="http://schemas.microsoft.com/office/word/2010/wordprocessingShape" mc:Ignorable="w14 w15 w16se w16cid w16 w16cex w16sdtdh wp14">
+<w:numbering xmlns:wpc="http://schemas.microsoft.com/office/word/2010/wordprocessingCanvas" xmlns:cx="http://schemas.microsoft.com/office/drawing/2014/chartex" xmlns:cx1="http://schemas.microsoft.com/office/drawing/2015/9/8/chartex" xmlns:cx2="http://schemas.microsoft.com/office/drawing/2015/10/21/chartex" xmlns:cx3="http://schemas.microsoft.com/office/drawing/2016/5/9/chartex" xmlns:cx4="http://schemas.microsoft.com/office/drawing/2016/5/10/chartex" xmlns:cx5="http://schemas.microsoft.com/office/drawing/2016/5/11/chartex" xmlns:cx6="http://schemas.microsoft.com/office/drawing/2016/5/12/chartex" xmlns:cx7="http://schemas.microsoft.com/office/drawing/2016/5/13/chartex" xmlns:cx8="http://schemas.microsoft.com/office/drawing/2016/5/14/chartex" xmlns:mc="http://schemas.openxmlformats.org/markup-compatibility/2006" xmlns:aink="http://schemas.microsoft.com/office/drawing/2016/ink" xmlns:am3d="http://schemas.microsoft.com/office/drawing/2017/model3d" xmlns:o="urn:schemas-microsoft-com:office:office" xmlns:oel="http://schemas.microsoft.com/office/2019/extlst" xmlns:r="http://schemas.openxmlformats.org/officeDocument/2006/relationships" xmlns:m="http://schemas.openxmlformats.org/officeDocument/2006/math" xmlns:v="urn:schemas-microsoft-com:vml" xmlns:wp14="http://schemas.microsoft.com/office/word/2010/wordprocessingDrawing" xmlns:wp="http://schemas.openxmlformats.org/drawingml/2006/wordprocessingDrawing" xmlns:w10="urn:schemas-microsoft-com:office:word" xmlns:w="http://schemas.openxmlformats.org/wordprocessingml/2006/main" xmlns:w14="http://schemas.microsoft.com/office/word/2010/wordml" xmlns:w15="http://schemas.microsoft.com/office/word/2012/wordml" xmlns:w16cex="http://schemas.microsoft.com/office/word/2018/wordml/cex" xmlns:w16cid="http://schemas.microsoft.com/office/word/2016/wordml/cid" xmlns:w16="http://schemas.microsoft.com/office/word/2018/wordml" xmlns:w16sdtdh="http://schemas.microsoft.com/office/word/2020/wordml/sdtdatahash" xmlns:w16se="http://schemas.microsoft.com/office/word/2015/wordml/symex" xmlns:wpg="http://schemas.microsoft.com/office/word/2010/wordprocessingGroup" xmlns:wpi="http://schemas.microsoft.com/office/word/2010/wordprocessingInk" xmlns:wne="http://schemas.microsoft.com/office/word/2006/wordml" xmlns:wps="http://schemas.microsoft.com/office/word/2010/wordprocessingShape" mc:Ignorable="w14 w15 w16se w16cid w16 w16cex w16sdtdh wp14">
   <w:abstractNum w:abstractNumId="0" w15:restartNumberingAfterBreak="0">
     <w:nsid w:val="EA454B4C"/>
     <w:multiLevelType w:val="multilevel"/>
@@ -10646,31 +10571,31 @@
       </w:rPr>
     </w:lvl>
   </w:abstractNum>
-  <w:num w:numId="1">
+  <w:num w:numId="1" w16cid:durableId="518206584">
     <w:abstractNumId w:val="5"/>
   </w:num>
-  <w:num w:numId="2">
+  <w:num w:numId="2" w16cid:durableId="636762033">
     <w:abstractNumId w:val="15"/>
   </w:num>
-  <w:num w:numId="3">
+  <w:num w:numId="3" w16cid:durableId="42488888">
     <w:abstractNumId w:val="10"/>
   </w:num>
-  <w:num w:numId="4">
+  <w:num w:numId="4" w16cid:durableId="1706825871">
     <w:abstractNumId w:val="7"/>
   </w:num>
-  <w:num w:numId="5">
+  <w:num w:numId="5" w16cid:durableId="966743721">
     <w:abstractNumId w:val="3"/>
   </w:num>
-  <w:num w:numId="6">
+  <w:num w:numId="6" w16cid:durableId="473528926">
     <w:abstractNumId w:val="6"/>
   </w:num>
-  <w:num w:numId="7">
+  <w:num w:numId="7" w16cid:durableId="1720667631">
     <w:abstractNumId w:val="14"/>
   </w:num>
-  <w:num w:numId="8">
+  <w:num w:numId="8" w16cid:durableId="1367364822">
     <w:abstractNumId w:val="0"/>
   </w:num>
-  <w:num w:numId="9">
+  <w:num w:numId="9" w16cid:durableId="1341925931">
     <w:abstractNumId w:val="0"/>
     <w:lvlOverride w:ilvl="0">
       <w:startOverride w:val="1"/>
@@ -10700,7 +10625,7 @@
       <w:startOverride w:val="1"/>
     </w:lvlOverride>
   </w:num>
-  <w:num w:numId="10">
+  <w:num w:numId="10" w16cid:durableId="659121217">
     <w:abstractNumId w:val="13"/>
     <w:lvlOverride w:ilvl="0">
       <w:startOverride w:val="1"/>
@@ -10730,28 +10655,28 @@
       <w:startOverride w:val="1"/>
     </w:lvlOverride>
   </w:num>
-  <w:num w:numId="11">
+  <w:num w:numId="11" w16cid:durableId="827017819">
     <w:abstractNumId w:val="9"/>
   </w:num>
-  <w:num w:numId="12">
+  <w:num w:numId="12" w16cid:durableId="1517692294">
     <w:abstractNumId w:val="8"/>
   </w:num>
-  <w:num w:numId="13">
+  <w:num w:numId="13" w16cid:durableId="1317299604">
     <w:abstractNumId w:val="4"/>
   </w:num>
-  <w:num w:numId="14">
+  <w:num w:numId="14" w16cid:durableId="1477801172">
     <w:abstractNumId w:val="2"/>
   </w:num>
-  <w:num w:numId="15">
+  <w:num w:numId="15" w16cid:durableId="1346785956">
     <w:abstractNumId w:val="16"/>
   </w:num>
-  <w:num w:numId="16">
+  <w:num w:numId="16" w16cid:durableId="1809392712">
     <w:abstractNumId w:val="12"/>
   </w:num>
-  <w:num w:numId="17">
+  <w:num w:numId="17" w16cid:durableId="1815366441">
     <w:abstractNumId w:val="11"/>
   </w:num>
-  <w:num w:numId="18">
+  <w:num w:numId="18" w16cid:durableId="1501896437">
     <w:abstractNumId w:val="1"/>
   </w:num>
 </w:numbering>
@@ -11167,13 +11092,13 @@
       <w:lang w:val="pt-PT"/>
     </w:rPr>
   </w:style>
-  <w:style w:type="character" w:default="1" w:styleId="Fontepargpadro">
+  <w:style w:type="character" w:default="1" w:styleId="DefaultParagraphFont">
     <w:name w:val="Default Paragraph Font"/>
     <w:uiPriority w:val="1"/>
     <w:semiHidden/>
     <w:unhideWhenUsed/>
   </w:style>
-  <w:style w:type="table" w:default="1" w:styleId="Tabelanormal">
+  <w:style w:type="table" w:default="1" w:styleId="TableNormal">
     <w:name w:val="Normal Table"/>
     <w:uiPriority w:val="99"/>
     <w:semiHidden/>
@@ -11188,7 +11113,7 @@
       </w:tblCellMar>
     </w:tblPr>
   </w:style>
-  <w:style w:type="numbering" w:default="1" w:styleId="Semlista">
+  <w:style w:type="numbering" w:default="1" w:styleId="NoList">
     <w:name w:val="No List"/>
     <w:uiPriority w:val="99"/>
     <w:semiHidden/>
@@ -11232,7 +11157,7 @@
   </w:style>
   <w:style w:type="character" w:styleId="Hyperlink">
     <w:name w:val="Hyperlink"/>
-    <w:basedOn w:val="Fontepargpadro"/>
+    <w:basedOn w:val="DefaultParagraphFont"/>
     <w:uiPriority w:val="99"/>
     <w:unhideWhenUsed/>
     <w:rsid w:val="00420CF7"/>
@@ -11243,7 +11168,7 @@
   </w:style>
   <w:style w:type="paragraph" w:customStyle="1" w:styleId="Compact">
     <w:name w:val="Compact"/>
-    <w:basedOn w:val="Corpodetexto"/>
+    <w:basedOn w:val="BodyText"/>
     <w:qFormat/>
     <w:rsid w:val="006D27B5"/>
     <w:pPr>
@@ -11259,10 +11184,10 @@
       <w:lang w:val="en-US"/>
     </w:rPr>
   </w:style>
-  <w:style w:type="paragraph" w:styleId="Corpodetexto">
+  <w:style w:type="paragraph" w:styleId="BodyText">
     <w:name w:val="Body Text"/>
     <w:basedOn w:val="Normal"/>
-    <w:link w:val="CorpodetextoChar"/>
+    <w:link w:val="BodyTextChar"/>
     <w:uiPriority w:val="99"/>
     <w:semiHidden/>
     <w:unhideWhenUsed/>
@@ -11271,10 +11196,10 @@
       <w:spacing w:after="120"/>
     </w:pPr>
   </w:style>
-  <w:style w:type="character" w:customStyle="1" w:styleId="CorpodetextoChar">
-    <w:name w:val="Corpo de texto Char"/>
-    <w:basedOn w:val="Fontepargpadro"/>
-    <w:link w:val="Corpodetexto"/>
+  <w:style w:type="character" w:customStyle="1" w:styleId="BodyTextChar">
+    <w:name w:val="Body Text Char"/>
+    <w:basedOn w:val="DefaultParagraphFont"/>
+    <w:link w:val="BodyText"/>
     <w:uiPriority w:val="99"/>
     <w:semiHidden/>
     <w:rsid w:val="006D27B5"/>
@@ -11283,9 +11208,9 @@
       <w:lang w:val="pt-PT"/>
     </w:rPr>
   </w:style>
-  <w:style w:type="character" w:styleId="MenoPendente">
+  <w:style w:type="character" w:styleId="UnresolvedMention">
     <w:name w:val="Unresolved Mention"/>
-    <w:basedOn w:val="Fontepargpadro"/>
+    <w:basedOn w:val="DefaultParagraphFont"/>
     <w:uiPriority w:val="99"/>
     <w:semiHidden/>
     <w:unhideWhenUsed/>
@@ -11311,10 +11236,10 @@
       <w:szCs w:val="24"/>
     </w:rPr>
   </w:style>
-  <w:style w:type="paragraph" w:styleId="Cabealho">
+  <w:style w:type="paragraph" w:styleId="Header">
     <w:name w:val="header"/>
     <w:basedOn w:val="Normal"/>
-    <w:link w:val="CabealhoChar"/>
+    <w:link w:val="HeaderChar"/>
     <w:unhideWhenUsed/>
     <w:rsid w:val="0015551D"/>
     <w:pPr>
@@ -11333,10 +11258,10 @@
       <w:lang w:val="pt-BR" w:eastAsia="pt-BR"/>
     </w:rPr>
   </w:style>
-  <w:style w:type="character" w:customStyle="1" w:styleId="CabealhoChar">
-    <w:name w:val="Cabeçalho Char"/>
-    <w:basedOn w:val="Fontepargpadro"/>
-    <w:link w:val="Cabealho"/>
+  <w:style w:type="character" w:customStyle="1" w:styleId="HeaderChar">
+    <w:name w:val="Header Char"/>
+    <w:basedOn w:val="DefaultParagraphFont"/>
+    <w:link w:val="Header"/>
     <w:rsid w:val="0015551D"/>
     <w:rPr>
       <w:rFonts w:ascii="Times New Roman" w:eastAsia="Times New Roman" w:hAnsi="Times New Roman" w:cs="Times New Roman"/>
@@ -11364,9 +11289,9 @@
       <w:lang w:val="pt-BR" w:eastAsia="pt-BR"/>
     </w:rPr>
   </w:style>
-  <w:style w:type="character" w:styleId="Forte">
+  <w:style w:type="character" w:styleId="Strong">
     <w:name w:val="Strong"/>
-    <w:basedOn w:val="Fontepargpadro"/>
+    <w:basedOn w:val="DefaultParagraphFont"/>
     <w:uiPriority w:val="22"/>
     <w:qFormat/>
     <w:rsid w:val="00BC5577"/>
@@ -11375,7 +11300,7 @@
       <w:bCs/>
     </w:rPr>
   </w:style>
-  <w:style w:type="paragraph" w:styleId="PargrafodaLista">
+  <w:style w:type="paragraph" w:styleId="ListParagraph">
     <w:name w:val="List Paragraph"/>
     <w:basedOn w:val="Normal"/>
     <w:uiPriority w:val="34"/>
@@ -11651,6 +11576,14 @@
 </file>
 
 <file path=customXml/item1.xml><?xml version="1.0" encoding="utf-8"?>
+<p:properties xmlns:p="http://schemas.microsoft.com/office/2006/metadata/properties" xmlns:xsi="http://www.w3.org/2001/XMLSchema-instance" xmlns:pc="http://schemas.microsoft.com/office/infopath/2007/PartnerControls">
+  <documentManagement>
+    <_Flow_SignoffStatus xmlns="3e12a7d7-70be-4dca-a54b-d1e7fcf4ed4b" xsi:nil="true"/>
+  </documentManagement>
+</p:properties>
+</file>
+
+<file path=customXml/item2.xml><?xml version="1.0" encoding="utf-8"?>
 <ct:contentTypeSchema xmlns:ct="http://schemas.microsoft.com/office/2006/metadata/contentType" xmlns:ma="http://schemas.microsoft.com/office/2006/metadata/properties/metaAttributes" ct:_="" ma:_="" ma:contentTypeName="Documento" ma:contentTypeID="0x010100357A98A853FBC341A5F42F234FD5C717" ma:contentTypeVersion="13" ma:contentTypeDescription="Crie um novo documento." ma:contentTypeScope="" ma:versionID="a9b9fad0de42f18d3cb52708ff604e7b">
   <xsd:schema xmlns:xsd="http://www.w3.org/2001/XMLSchema" xmlns:xs="http://www.w3.org/2001/XMLSchema" xmlns:p="http://schemas.microsoft.com/office/2006/metadata/properties" xmlns:ns2="3e12a7d7-70be-4dca-a54b-d1e7fcf4ed4b" xmlns:ns3="cb7f85c0-efbc-4e03-a26f-d2c776e37d48" targetNamespace="http://schemas.microsoft.com/office/2006/metadata/properties" ma:root="true" ma:fieldsID="e52b46caf1902f3b11bfa9838b1859b3" ns2:_="" ns3:_="">
     <xsd:import namespace="3e12a7d7-70be-4dca-a54b-d1e7fcf4ed4b"/>
@@ -11873,15 +11806,11 @@
 </ct:contentTypeSchema>
 </file>
 
-<file path=customXml/item2.xml><?xml version="1.0" encoding="utf-8"?>
-<p:properties xmlns:p="http://schemas.microsoft.com/office/2006/metadata/properties" xmlns:xsi="http://www.w3.org/2001/XMLSchema-instance" xmlns:pc="http://schemas.microsoft.com/office/infopath/2007/PartnerControls">
-  <documentManagement>
-    <_Flow_SignoffStatus xmlns="3e12a7d7-70be-4dca-a54b-d1e7fcf4ed4b" xsi:nil="true"/>
-  </documentManagement>
-</p:properties>
+<file path=customXml/item3.xml><?xml version="1.0" encoding="utf-8"?>
+<b:Sources xmlns:b="http://schemas.openxmlformats.org/officeDocument/2006/bibliography" xmlns="http://schemas.openxmlformats.org/officeDocument/2006/bibliography" SelectedStyle="\APASixthEditionOfficeOnline.xsl" StyleName="APA" Version="6"/>
 </file>
 
-<file path=customXml/item3.xml><?xml version="1.0" encoding="utf-8"?>
+<file path=customXml/item4.xml><?xml version="1.0" encoding="utf-8"?>
 <?mso-contentType ?>
 <FormTemplates xmlns="http://schemas.microsoft.com/sharepoint/v3/contenttype/forms">
   <Display>DocumentLibraryForm</Display>
@@ -11890,11 +11819,17 @@
 </FormTemplates>
 </file>
 
-<file path=customXml/item4.xml><?xml version="1.0" encoding="utf-8"?>
-<b:Sources xmlns:b="http://schemas.openxmlformats.org/officeDocument/2006/bibliography" xmlns="http://schemas.openxmlformats.org/officeDocument/2006/bibliography" SelectedStyle="\APASixthEditionOfficeOnline.xsl" StyleName="APA" Version="6"/>
+<file path=customXml/itemProps1.xml><?xml version="1.0" encoding="utf-8"?>
+<ds:datastoreItem xmlns:ds="http://schemas.openxmlformats.org/officeDocument/2006/customXml" ds:itemID="{14F789F6-1955-4894-A9F0-FB89DFFFA4A0}">
+  <ds:schemaRefs>
+    <ds:schemaRef ds:uri="http://schemas.microsoft.com/office/2006/metadata/properties"/>
+    <ds:schemaRef ds:uri="http://schemas.microsoft.com/office/infopath/2007/PartnerControls"/>
+    <ds:schemaRef ds:uri="3e12a7d7-70be-4dca-a54b-d1e7fcf4ed4b"/>
+  </ds:schemaRefs>
+</ds:datastoreItem>
 </file>
 
-<file path=customXml/itemProps1.xml><?xml version="1.0" encoding="utf-8"?>
+<file path=customXml/itemProps2.xml><?xml version="1.0" encoding="utf-8"?>
 <ds:datastoreItem xmlns:ds="http://schemas.openxmlformats.org/officeDocument/2006/customXml" ds:itemID="{C0F4A1EC-9968-49CF-98FF-F1FA36C07927}">
   <ds:schemaRefs>
     <ds:schemaRef ds:uri="http://schemas.microsoft.com/office/2006/metadata/contentType"/>
@@ -11913,28 +11848,18 @@
 </ds:datastoreItem>
 </file>
 
-<file path=customXml/itemProps2.xml><?xml version="1.0" encoding="utf-8"?>
-<ds:datastoreItem xmlns:ds="http://schemas.openxmlformats.org/officeDocument/2006/customXml" ds:itemID="{14F789F6-1955-4894-A9F0-FB89DFFFA4A0}">
+<file path=customXml/itemProps3.xml><?xml version="1.0" encoding="utf-8"?>
+<ds:datastoreItem xmlns:ds="http://schemas.openxmlformats.org/officeDocument/2006/customXml" ds:itemID="{3F079C5C-A6A7-414D-838D-84F6F7AA004F}">
   <ds:schemaRefs>
-    <ds:schemaRef ds:uri="http://schemas.microsoft.com/office/2006/metadata/properties"/>
-    <ds:schemaRef ds:uri="http://schemas.microsoft.com/office/infopath/2007/PartnerControls"/>
-    <ds:schemaRef ds:uri="3e12a7d7-70be-4dca-a54b-d1e7fcf4ed4b"/>
+    <ds:schemaRef ds:uri="http://schemas.openxmlformats.org/officeDocument/2006/bibliography"/>
   </ds:schemaRefs>
 </ds:datastoreItem>
 </file>
 
-<file path=customXml/itemProps3.xml><?xml version="1.0" encoding="utf-8"?>
+<file path=customXml/itemProps4.xml><?xml version="1.0" encoding="utf-8"?>
 <ds:datastoreItem xmlns:ds="http://schemas.openxmlformats.org/officeDocument/2006/customXml" ds:itemID="{A043D384-55C2-4D96-B880-81FEB1007C13}">
   <ds:schemaRefs>
     <ds:schemaRef ds:uri="http://schemas.microsoft.com/sharepoint/v3/contenttype/forms"/>
   </ds:schemaRefs>
 </ds:datastoreItem>
-</file>
-
-<file path=customXml/itemProps4.xml><?xml version="1.0" encoding="utf-8"?>
-<ds:datastoreItem xmlns:ds="http://schemas.openxmlformats.org/officeDocument/2006/customXml" ds:itemID="{3F079C5C-A6A7-414D-838D-84F6F7AA004F}">
-  <ds:schemaRefs>
-    <ds:schemaRef ds:uri="http://schemas.openxmlformats.org/officeDocument/2006/bibliography"/>
-  </ds:schemaRefs>
-</ds:datastoreItem>
 </file>